--- a/ Speech-Based-Summarization-and-Emotion-Analysis.docx
+++ b/ Speech-Based-Summarization-and-Emotion-Analysis.docx
@@ -37,8 +37,6 @@
         </w:rPr>
         <w:t>Emotion</w:t>
       </w:r>
-      <w:bookmarkStart w:id="0" w:name="_GoBack"/>
-      <w:bookmarkEnd w:id="0"/>
       <w:r>
         <w:rPr>
           <w:rFonts w:ascii="Times New Roman" w:hAnsi="Times New Roman" w:cs="Times New Roman"/>
@@ -2761,7 +2759,36 @@
           <w:sz w:val="32"/>
           <w:szCs w:val="32"/>
         </w:rPr>
-        <w:t xml:space="preserve">: </w:t>
+        <w:t>:</w:t>
+      </w:r>
+      <w:r>
+        <w:rPr>
+          <w:rFonts w:ascii="Times New Roman" w:hAnsi="Times New Roman" w:cs="Times New Roman"/>
+          <w:color w:val="0E0E0E"/>
+          <w:sz w:val="32"/>
+          <w:szCs w:val="32"/>
+        </w:rPr>
+        <w:t xml:space="preserve"> Suraj, Raksha</w:t>
+      </w:r>
+      <w:bookmarkStart w:id="0" w:name="_GoBack"/>
+      <w:bookmarkEnd w:id="0"/>
+      <w:r>
+        <w:rPr>
+          <w:rFonts w:ascii="Times New Roman" w:hAnsi="Times New Roman" w:cs="Times New Roman"/>
+          <w:color w:val="0E0E0E"/>
+          <w:sz w:val="32"/>
+          <w:szCs w:val="32"/>
+        </w:rPr>
+        <w:t xml:space="preserve"> </w:t>
+      </w:r>
+      <w:r>
+        <w:rPr>
+          <w:rFonts w:ascii="Times New Roman" w:hAnsi="Times New Roman" w:cs="Times New Roman"/>
+          <w:color w:val="0E0E0E"/>
+          <w:sz w:val="32"/>
+          <w:szCs w:val="32"/>
+        </w:rPr>
+        <w:t xml:space="preserve"> </w:t>
       </w:r>
     </w:p>
     <w:p>
